--- a/aat3/3rd Assignment.docx
+++ b/aat3/3rd Assignment.docx
@@ -76,25 +76,50 @@
     <w:p>
       <w:pPr>
         <w:pStyle w:val="ListParagraph"/>
-        <w:ind w:left="1080" w:firstLine="360"/>
+        <w:ind w:left="360"/>
         <w:jc w:val="both"/>
-        <w:rPr>
-          <w:noProof/>
-        </w:rPr>
-      </w:pPr>
+      </w:pPr>
+    </w:p>
+    <w:p>
+      <w:pPr>
+        <w:pStyle w:val="ListParagraph"/>
+        <w:ind w:left="360"/>
+        <w:jc w:val="both"/>
+      </w:pPr>
+      <w:r>
+        <w:t xml:space="preserve">I have taken the video using the rgbVideo.py code from Depth AI and saved the video. Then an image is taken randomly from the video and have cropped an </w:t>
+      </w:r>
+      <w:proofErr w:type="gramStart"/>
+      <w:r>
+        <w:t>object(</w:t>
+      </w:r>
+      <w:proofErr w:type="gramEnd"/>
+      <w:r>
+        <w:t>cartoon box) and then compared with rest of the frames in the video to see if the object(cartoon box) is available or not.</w:t>
+      </w:r>
     </w:p>
     <w:p>
       <w:pPr>
         <w:pStyle w:val="ListParagraph"/>
         <w:ind w:left="1080" w:firstLine="360"/>
         <w:jc w:val="both"/>
-      </w:pPr>
-      <w:r>
         <w:rPr>
           <w:noProof/>
         </w:rPr>
+      </w:pPr>
+    </w:p>
+    <w:p>
+      <w:pPr>
+        <w:pStyle w:val="ListParagraph"/>
+        <w:ind w:left="1080" w:firstLine="360"/>
+        <w:jc w:val="both"/>
+      </w:pPr>
+      <w:r>
+        <w:rPr>
+          <w:noProof/>
+        </w:rPr>
         <w:drawing>
-          <wp:inline distT="0" distB="0" distL="0" distR="0">
+          <wp:inline distT="0" distB="0" distL="0" distR="0" wp14:anchorId="61D9C5F0" wp14:editId="7A8B7235">
             <wp:extent cx="4244975" cy="3027045"/>
             <wp:effectExtent l="0" t="0" r="3175" b="1905"/>
             <wp:docPr id="1" name="Picture 1"/>
@@ -164,8 +189,9 @@
         <w:rPr>
           <w:noProof/>
         </w:rPr>
+        <w:lastRenderedPageBreak/>
         <w:drawing>
-          <wp:inline distT="0" distB="0" distL="0" distR="0" wp14:anchorId="750ED682" wp14:editId="5548395A">
+          <wp:inline distT="0" distB="0" distL="0" distR="0" wp14:anchorId="52A95C48" wp14:editId="464607E7">
             <wp:extent cx="4245429" cy="3036570"/>
             <wp:effectExtent l="0" t="0" r="3175" b="0"/>
             <wp:docPr id="2" name="Picture 2"/>
@@ -238,7 +264,6 @@
         <w:rPr>
           <w:lang w:val="en-US"/>
         </w:rPr>
-        <w:lastRenderedPageBreak/>
         <w:t>The shape of the cartoon is perfectly identified in the rest of the frames in the video. I have shown the output with rectangle identifying the box in other frames</w:t>
       </w:r>
       <w:r>
@@ -267,7 +292,7 @@
           <w:noProof/>
         </w:rPr>
         <w:drawing>
-          <wp:inline distT="0" distB="0" distL="0" distR="0" wp14:anchorId="0FE44B72" wp14:editId="442F0A23">
+          <wp:inline distT="0" distB="0" distL="0" distR="0" wp14:anchorId="07AA0948" wp14:editId="2132B2E6">
             <wp:extent cx="3793671" cy="2739774"/>
             <wp:effectExtent l="0" t="0" r="0" b="3810"/>
             <wp:docPr id="3" name="Picture 3"/>
@@ -318,7 +343,7 @@
     </w:p>
     <w:p>
       <w:pPr>
-        <w:ind w:left="720" w:firstLine="720"/>
+        <w:ind w:left="1440" w:firstLine="720"/>
       </w:pPr>
       <w:r>
         <w:t xml:space="preserve">The motion function </w:t>
@@ -341,13 +366,9 @@
       </w:r>
     </w:p>
     <w:p>
-      <w:pPr>
-        <w:pStyle w:val="ListParagraph"/>
-        <w:numPr>
-          <w:ilvl w:val="0"/>
-          <w:numId w:val="1"/>
-        </w:numPr>
-      </w:pPr>
+      <w:r>
+        <w:t xml:space="preserve">3. </w:t>
+      </w:r>
       <w:r>
         <w:t>For the video (problem 1) you have taken, plot the optical flow vectors on each frame. (</w:t>
       </w:r>
@@ -359,12 +380,87 @@
       <w:r>
         <w:t>) treating every previous frame as a reference frame (ii) treating every 11th frame as a reference frame (iii) treating every 31st frame as a reference frame</w:t>
       </w:r>
+    </w:p>
+    <w:p>
+      <w:r>
+        <w:lastRenderedPageBreak/>
+        <w:t>Optical flow for every 1</w:t>
+      </w:r>
+      <w:r>
+        <w:rPr>
+          <w:vertAlign w:val="superscript"/>
+        </w:rPr>
+        <w:t>st</w:t>
+      </w:r>
+      <w:r>
+        <w:t xml:space="preserve"> frame, 11</w:t>
+      </w:r>
+      <w:r>
+        <w:rPr>
+          <w:vertAlign w:val="superscript"/>
+        </w:rPr>
+        <w:t>th</w:t>
+      </w:r>
+      <w:r>
+        <w:t xml:space="preserve"> frame and 31</w:t>
+      </w:r>
+      <w:r>
+        <w:rPr>
+          <w:vertAlign w:val="superscript"/>
+        </w:rPr>
+        <w:t>st</w:t>
+      </w:r>
+      <w:r>
+        <w:t xml:space="preserve"> frame </w:t>
+      </w:r>
+      <w:proofErr w:type="gramStart"/>
+      <w:r>
+        <w:t>are</w:t>
+      </w:r>
+      <w:proofErr w:type="gramEnd"/>
+      <w:r>
+        <w:t xml:space="preserve"> recorded as outputs which can be seen in the IPYNB file in </w:t>
+      </w:r>
+      <w:proofErr w:type="spellStart"/>
+      <w:r>
+        <w:t>github</w:t>
+      </w:r>
+      <w:proofErr w:type="spellEnd"/>
+      <w:r>
+        <w:t xml:space="preserve"> which shows the optical movement of objects in the frames in the video captured</w:t>
+      </w:r>
+      <w:r>
+        <w:t>.</w:t>
+      </w:r>
+    </w:p>
+    <w:p>
+      <w:r>
+        <w:t xml:space="preserve">The video taken is a slow </w:t>
+      </w:r>
+      <w:r>
+        <w:t xml:space="preserve">video which covers only part of my room and in the </w:t>
+      </w:r>
+      <w:proofErr w:type="gramStart"/>
+      <w:r>
+        <w:t>video</w:t>
+      </w:r>
+      <w:proofErr w:type="gramEnd"/>
+      <w:r>
+        <w:t xml:space="preserve"> there are two objects a cartoon box and a lamp stand. These two objects are clearly identified and the flow is clear to viualize.</w:t>
+      </w:r>
+      <w:bookmarkStart w:id="0" w:name="_GoBack"/>
+      <w:bookmarkEnd w:id="0"/>
+    </w:p>
+    <w:p>
+      <w:pPr>
+        <w:jc w:val="center"/>
+      </w:pPr>
       <w:r>
         <w:rPr>
           <w:noProof/>
         </w:rPr>
         <w:drawing>
-          <wp:inline distT="0" distB="0" distL="0" distR="0" wp14:anchorId="134D2D83" wp14:editId="12D7A3F4">
+          <wp:inline distT="0" distB="0" distL="0" distR="0" wp14:anchorId="5CFC9B6F" wp14:editId="61E3E72F">
             <wp:extent cx="3138682" cy="2291443"/>
             <wp:effectExtent l="0" t="0" r="5080" b="0"/>
             <wp:docPr id="6" name="Picture 6"/>
@@ -412,13 +508,25 @@
           </wp:inline>
         </w:drawing>
       </w:r>
+    </w:p>
+    <w:p>
+      <w:pPr>
+        <w:jc w:val="center"/>
+      </w:pPr>
+      <w:r>
+        <w:t>Reference as previous frame</w:t>
+      </w:r>
+    </w:p>
+    <w:p>
+      <w:pPr>
+        <w:jc w:val="center"/>
+      </w:pPr>
       <w:r>
         <w:rPr>
           <w:noProof/>
         </w:rPr>
-        <w:lastRenderedPageBreak/>
         <w:drawing>
-          <wp:inline distT="0" distB="0" distL="0" distR="0">
+          <wp:inline distT="0" distB="0" distL="0" distR="0" wp14:anchorId="3AAA0BF0" wp14:editId="2898C90F">
             <wp:extent cx="3149707" cy="2280557"/>
             <wp:effectExtent l="0" t="0" r="0" b="5715"/>
             <wp:docPr id="4" name="Picture 4"/>
@@ -466,12 +574,35 @@
           </wp:inline>
         </w:drawing>
       </w:r>
+    </w:p>
+    <w:p>
+      <w:pPr>
+        <w:jc w:val="center"/>
+      </w:pPr>
+      <w:r>
+        <w:t>Reference as every previous 11</w:t>
+      </w:r>
+      <w:r>
+        <w:rPr>
+          <w:vertAlign w:val="superscript"/>
+        </w:rPr>
+        <w:t>th</w:t>
+      </w:r>
+      <w:r>
+        <w:t xml:space="preserve"> frame</w:t>
+      </w:r>
+    </w:p>
+    <w:p>
+      <w:pPr>
+        <w:jc w:val="center"/>
+      </w:pPr>
       <w:r>
         <w:rPr>
           <w:noProof/>
         </w:rPr>
+        <w:lastRenderedPageBreak/>
         <w:drawing>
-          <wp:inline distT="0" distB="0" distL="0" distR="0">
+          <wp:inline distT="0" distB="0" distL="0" distR="0" wp14:anchorId="08661A3F" wp14:editId="5009958A">
             <wp:extent cx="3138170" cy="2258355"/>
             <wp:effectExtent l="0" t="0" r="5080" b="8890"/>
             <wp:docPr id="5" name="Picture 5"/>
@@ -521,6 +652,29 @@
       </w:r>
     </w:p>
     <w:p>
+      <w:pPr>
+        <w:jc w:val="center"/>
+      </w:pPr>
+      <w:r>
+        <w:t xml:space="preserve">Reference as every previous </w:t>
+      </w:r>
+      <w:r>
+        <w:t>3</w:t>
+      </w:r>
+      <w:r>
+        <w:t>1</w:t>
+      </w:r>
+      <w:r>
+        <w:rPr>
+          <w:vertAlign w:val="superscript"/>
+        </w:rPr>
+        <w:t>st</w:t>
+      </w:r>
+      <w:r>
+        <w:t xml:space="preserve"> frame</w:t>
+      </w:r>
+    </w:p>
+    <w:p>
       <w:r>
         <w:t xml:space="preserve">4. Implement a </w:t>
       </w:r>
@@ -545,7 +699,7 @@
           <w:noProof/>
         </w:rPr>
         <w:drawing>
-          <wp:inline distT="0" distB="0" distL="0" distR="0">
+          <wp:inline distT="0" distB="0" distL="0" distR="0" wp14:anchorId="5B94B2BC" wp14:editId="7299AAF7">
             <wp:extent cx="2691637" cy="1513114"/>
             <wp:effectExtent l="0" t="0" r="0" b="0"/>
             <wp:docPr id="9" name="Picture 9"/>
@@ -604,7 +758,7 @@
           <w:noProof/>
         </w:rPr>
         <w:drawing>
-          <wp:inline distT="0" distB="0" distL="0" distR="0">
+          <wp:inline distT="0" distB="0" distL="0" distR="0" wp14:anchorId="0C40A950" wp14:editId="27AC24FA">
             <wp:extent cx="2846070" cy="1540057"/>
             <wp:effectExtent l="0" t="0" r="0" b="3175"/>
             <wp:docPr id="10" name="Picture 10"/>
@@ -697,9 +851,8 @@
         <w:rPr>
           <w:noProof/>
         </w:rPr>
-        <w:lastRenderedPageBreak/>
         <w:drawing>
-          <wp:anchor distT="0" distB="0" distL="114300" distR="114300" simplePos="0" relativeHeight="251658240" behindDoc="0" locked="0" layoutInCell="1" allowOverlap="1">
+          <wp:anchor distT="0" distB="0" distL="114300" distR="114300" simplePos="0" relativeHeight="251658240" behindDoc="0" locked="0" layoutInCell="1" allowOverlap="1" wp14:anchorId="1213462B" wp14:editId="08778DB5">
             <wp:simplePos x="0" y="0"/>
             <wp:positionH relativeFrom="column">
               <wp:posOffset>914400</wp:posOffset>
@@ -850,6 +1003,7 @@
         <w:rPr>
           <w:lang w:val="en-US"/>
         </w:rPr>
+        <w:lastRenderedPageBreak/>
         <w:t>Identified Objects</w:t>
       </w:r>
     </w:p>
@@ -865,12 +1019,17 @@
       <w:r>
         <w:t>)).</w:t>
       </w:r>
+    </w:p>
+    <w:p>
+      <w:r>
+        <w:t>For the 20 images sample taken we have calculated the Accuracy, precision, recall and IOU. The results are as follows.</w:t>
+      </w:r>
       <w:r>
         <w:rPr>
           <w:noProof/>
         </w:rPr>
         <w:drawing>
-          <wp:inline distT="0" distB="0" distL="0" distR="0">
+          <wp:inline distT="0" distB="0" distL="0" distR="0" wp14:anchorId="6D840110" wp14:editId="7C29B85F">
             <wp:extent cx="5720715" cy="3390900"/>
             <wp:effectExtent l="0" t="0" r="0" b="0"/>
             <wp:docPr id="12" name="Picture 12"/>
@@ -942,31 +1101,34 @@
     </w:p>
     <w:p>
       <w:r>
+        <w:t xml:space="preserve">6. Fix a marker on a wall or a flat vertical surface. From a distance D, keeping the camera stationed static (not handheld and mounted on a tripod or placed on a flat surface), capture an image such that the marker is registered. Then translate the camera by T units along the axis parallel to the ground (horizontal) and then capture another image, with the marker being registered. Compute D using </w:t>
+      </w:r>
+      <w:proofErr w:type="gramStart"/>
+      <w:r>
+        <w:t>disparity based</w:t>
+      </w:r>
+      <w:proofErr w:type="gramEnd"/>
+      <w:r>
+        <w:t xml:space="preserve"> depth estimation in stereo-vision theory. (Note: you can pick any value for D and T. Keep in mind that T cannot be large as the marker may get out of view. </w:t>
+      </w:r>
+      <w:proofErr w:type="gramStart"/>
+      <w:r>
+        <w:t>Of course</w:t>
+      </w:r>
+      <w:proofErr w:type="gramEnd"/>
+      <w:r>
+        <w:t xml:space="preserve"> this </w:t>
+      </w:r>
+      <w:r>
         <w:lastRenderedPageBreak/>
-        <w:t xml:space="preserve">6. Fix a marker on a wall or a flat vertical surface. From a distance D, keeping the camera stationed static (not handheld and mounted on a tripod or placed on a flat surface), capture an image such that the marker is registered. Then translate the camera by T units along the axis parallel to the ground (horizontal) and then capture another image, with the marker being registered. Compute D using </w:t>
-      </w:r>
-      <w:proofErr w:type="gramStart"/>
-      <w:r>
-        <w:t>disparity based</w:t>
-      </w:r>
-      <w:proofErr w:type="gramEnd"/>
-      <w:r>
-        <w:t xml:space="preserve"> depth estimation in stereo-vision theory. (Note: you can pick any value for D and T. Keep in mind that T cannot be large as the marker may get out of view. </w:t>
-      </w:r>
-      <w:proofErr w:type="gramStart"/>
-      <w:r>
-        <w:t>Of course</w:t>
-      </w:r>
-      <w:proofErr w:type="gramEnd"/>
-      <w:r>
-        <w:t xml:space="preserve"> this depends on D)</w:t>
+        <w:t>depends on D)</w:t>
       </w:r>
       <w:r>
         <w:rPr>
           <w:noProof/>
         </w:rPr>
         <w:drawing>
-          <wp:inline distT="0" distB="0" distL="0" distR="0">
+          <wp:inline distT="0" distB="0" distL="0" distR="0" wp14:anchorId="67931490" wp14:editId="1088C27D">
             <wp:extent cx="5731510" cy="5676900"/>
             <wp:effectExtent l="0" t="0" r="2540" b="0"/>
             <wp:docPr id="13" name="Picture 13"/>
@@ -1022,8 +1184,6 @@
           <w:lang w:val="en-US"/>
         </w:rPr>
       </w:pPr>
-      <w:bookmarkStart w:id="0" w:name="_GoBack"/>
-      <w:bookmarkEnd w:id="0"/>
       <w:r>
         <w:rPr>
           <w:lang w:val="en-US"/>

--- a/aat3/3rd Assignment.docx
+++ b/aat3/3rd Assignment.docx
@@ -448,8 +448,6 @@
       <w:r>
         <w:t xml:space="preserve"> there are two objects a cartoon box and a lamp stand. These two objects are clearly identified and the flow is clear to viualize.</w:t>
       </w:r>
-      <w:bookmarkStart w:id="0" w:name="_GoBack"/>
-      <w:bookmarkEnd w:id="0"/>
     </w:p>
     <w:p>
       <w:pPr>
@@ -656,13 +654,7 @@
         <w:jc w:val="center"/>
       </w:pPr>
       <w:r>
-        <w:t xml:space="preserve">Reference as every previous </w:t>
-      </w:r>
-      <w:r>
-        <w:t>3</w:t>
-      </w:r>
-      <w:r>
-        <w:t>1</w:t>
+        <w:t>Reference as every previous 31</w:t>
       </w:r>
       <w:r>
         <w:rPr>
@@ -1188,9 +1180,60 @@
         <w:rPr>
           <w:lang w:val="en-US"/>
         </w:rPr>
-        <w:t>The disparity based depth calculated is 1521mm</w:t>
-      </w:r>
-    </w:p>
+        <w:t xml:space="preserve">The </w:t>
+      </w:r>
+      <w:proofErr w:type="gramStart"/>
+      <w:r>
+        <w:rPr>
+          <w:lang w:val="en-US"/>
+        </w:rPr>
+        <w:t>disparity based</w:t>
+      </w:r>
+      <w:proofErr w:type="gramEnd"/>
+      <w:r>
+        <w:rPr>
+          <w:lang w:val="en-US"/>
+        </w:rPr>
+        <w:t xml:space="preserve"> depth calculated is 1521mm</w:t>
+      </w:r>
+    </w:p>
+    <w:p>
+      <w:pPr>
+        <w:rPr>
+          <w:lang w:val="en-US"/>
+        </w:rPr>
+      </w:pPr>
+    </w:p>
+    <w:p>
+      <w:pPr>
+        <w:rPr>
+          <w:lang w:val="en-US"/>
+        </w:rPr>
+      </w:pPr>
+      <w:r>
+        <w:rPr>
+          <w:lang w:val="en-US"/>
+        </w:rPr>
+        <w:t>Recording link for the assignment</w:t>
+      </w:r>
+    </w:p>
+    <w:p>
+      <w:pPr>
+        <w:rPr>
+          <w:u w:val="single"/>
+          <w:lang w:val="en-US"/>
+        </w:rPr>
+      </w:pPr>
+      <w:bookmarkStart w:id="0" w:name="_GoBack"/>
+      <w:r>
+        <w:rPr>
+          <w:u w:val="single"/>
+          <w:lang w:val="en-US"/>
+        </w:rPr>
+        <w:t>https://drive.google.com/file/d/1B5j70RrFuuLp6s9ypp1eINp4tTNIQFX1/view?usp=sharing</w:t>
+      </w:r>
+    </w:p>
+    <w:bookmarkEnd w:id="0"/>
     <w:p>
       <w:pPr>
         <w:rPr>
